--- a/opening-report/202052040730-施杰越-开题报告表.docx
+++ b/opening-report/202052040730-施杰越-开题报告表.docx
@@ -4512,10 +4512,22 @@
               <w:fldChar w:fldCharType="begin"/>
             </w:r>
             <w:r>
+              <w:instrText xml:space="preserve"> INCLUDEPICTURE  "C:\\Users\\zuo\\AppData\\Roaming\\Tencent\\Users\\357305915\\QQ\\WinTemp\\RichOle\\NP%252525252560%25252525255b%25252525257bL8YPVBIZM%25252525257bT_TZ12_V.png" \* MERGEFORMATINET </w:instrText>
+            </w:r>
+            <w:r>
+              <w:fldChar w:fldCharType="separate"/>
+            </w:r>
+            <w:r>
+              <w:fldChar w:fldCharType="begin"/>
+            </w:r>
+            <w:r>
               <w:instrText xml:space="preserve"> </w:instrText>
             </w:r>
             <w:r>
-              <w:instrText>INCLUDEPICTURE  "C:\\Users\\zuo\\AppData\\Roaming\\Tencent\\Users\\357305915\\QQ\\WinTemp\\RichOle\\NP%252525252560%25252525255b%25252525257bL8YPVBIZM%25252525257bT_TZ12_V.png" \* MERGEFORMATINET</w:instrText>
+              <w:instrText>INCLUDEPICTURE  "C:\\zuo\\</w:instrText>
+            </w:r>
+            <w:r>
+              <w:instrText>AppData\\Roaming\\Tencent\\Users\\357305915\\QQ\\WinTemp\\RichOle\\NP%252525252560%25252525255b%25252525257bL8YPVBIZM%25252525257bT_TZ12_V.png" \* MERGEFORMATINET</w:instrText>
             </w:r>
             <w:r>
               <w:instrText xml:space="preserve"> </w:instrText>
@@ -4548,6 +4560,9 @@
                   <v:imagedata r:id="rId14" r:href="rId15"/>
                 </v:shape>
               </w:pict>
+            </w:r>
+            <w:r>
+              <w:fldChar w:fldCharType="end"/>
             </w:r>
             <w:r>
               <w:fldChar w:fldCharType="end"/>
@@ -5605,8 +5620,6 @@
               </w:rPr>
               <w:t>2-7</w:t>
             </w:r>
-            <w:bookmarkStart w:id="6" w:name="_GoBack"/>
-            <w:bookmarkEnd w:id="6"/>
             <w:r>
               <w:rPr>
                 <w:rFonts w:hint="eastAsia"/>
@@ -6107,8 +6120,8 @@
                 <w:sz w:val="24"/>
               </w:rPr>
             </w:pPr>
-            <w:bookmarkStart w:id="7" w:name="OLE_LINK5"/>
-            <w:bookmarkStart w:id="8" w:name="OLE_LINK6"/>
+            <w:bookmarkStart w:id="6" w:name="OLE_LINK5"/>
+            <w:bookmarkStart w:id="7" w:name="OLE_LINK6"/>
             <w:r>
               <w:rPr>
                 <w:rFonts w:hint="eastAsia"/>
@@ -6116,8 +6129,8 @@
               </w:rPr>
               <w:t>美国联邦公路管理局近年来意识到电隔离体系能够对后张预应力筋的腐蚀防护有重要的意义，对欧洲电隔离防护技术的应用进行实地走访和调查，整合成该报告</w:t>
             </w:r>
+            <w:bookmarkEnd w:id="6"/>
             <w:bookmarkEnd w:id="7"/>
-            <w:bookmarkEnd w:id="8"/>
             <w:r>
               <w:rPr>
                 <w:noProof/>
@@ -6164,8 +6177,8 @@
               </w:rPr>
               <w:t>介绍了</w:t>
             </w:r>
-            <w:bookmarkStart w:id="9" w:name="OLE_LINK7"/>
-            <w:bookmarkStart w:id="10" w:name="OLE_LINK8"/>
+            <w:bookmarkStart w:id="8" w:name="OLE_LINK7"/>
+            <w:bookmarkStart w:id="9" w:name="OLE_LINK8"/>
             <w:r>
               <w:rPr>
                 <w:rFonts w:hint="eastAsia"/>
@@ -6187,8 +6200,8 @@
               </w:rPr>
               <w:t>大桥，并对大桥的电隔离体系实施和性能进行了研究</w:t>
             </w:r>
+            <w:bookmarkEnd w:id="8"/>
             <w:bookmarkEnd w:id="9"/>
-            <w:bookmarkEnd w:id="10"/>
             <w:r>
               <w:rPr>
                 <w:rFonts w:hint="eastAsia"/>
@@ -9022,6 +9035,32 @@
               </w:rPr>
               <w:t>查阅国外电隔离防护技术相关文献和标准，</w:t>
             </w:r>
+            <w:r>
+              <w:rPr>
+                <w:rFonts w:hint="eastAsia"/>
+                <w:bCs/>
+                <w:sz w:val="24"/>
+              </w:rPr>
+              <w:t>对电隔离技术</w:t>
+            </w:r>
+            <w:r>
+              <w:rPr>
+                <w:rFonts w:hint="eastAsia"/>
+                <w:bCs/>
+                <w:sz w:val="24"/>
+              </w:rPr>
+              <w:t>背景、原理、技术方案以及工程应用进行</w:t>
+            </w:r>
+            <w:r>
+              <w:rPr>
+                <w:rFonts w:hint="eastAsia"/>
+                <w:bCs/>
+                <w:sz w:val="24"/>
+              </w:rPr>
+              <w:t>调研</w:t>
+            </w:r>
+            <w:bookmarkStart w:id="10" w:name="_GoBack"/>
+            <w:bookmarkEnd w:id="10"/>
           </w:p>
         </w:tc>
       </w:tr>
@@ -12013,7 +12052,6 @@
   <w:style w:type="character" w:default="1" w:styleId="a0">
     <w:name w:val="Default Paragraph Font"/>
     <w:uiPriority w:val="1"/>
-    <w:semiHidden/>
     <w:unhideWhenUsed/>
   </w:style>
   <w:style w:type="table" w:default="1" w:styleId="a1">
